--- a/templates/BB-GiaoKho.docx
+++ b/templates/BB-GiaoKho.docx
@@ -277,6 +277,7 @@
         <w:rPr>
           <w:sz w:val="26"/>
           <w:szCs w:val="26"/>
+          <w:lang w:val="vi-VN"/>
         </w:rPr>
       </w:pPr>
       <w:r>
@@ -303,6 +304,7 @@
           <w:bCs/>
           <w:sz w:val="28"/>
           <w:szCs w:val="28"/>
+          <w:lang w:val="vi-VN"/>
         </w:rPr>
         <w:t>{NGUOI_GIAO}</w:t>
       </w:r>
@@ -329,7 +331,7 @@
     <w:tbl>
       <w:tblPr>
         <w:tblStyle w:val="TableGrid"/>
-        <w:tblW w:w="9748" w:type="dxa"/>
+        <w:tblW w:w="9924" w:type="dxa"/>
         <w:tblInd w:w="-431" w:type="dxa"/>
         <w:tblLayout w:type="fixed"/>
         <w:tblLook w:val="04A0" w:firstRow="1" w:lastRow="0" w:firstColumn="1" w:lastColumn="0" w:noHBand="0" w:noVBand="1"/>
@@ -337,11 +339,14 @@
       <w:tblGrid>
         <w:gridCol w:w="563"/>
         <w:gridCol w:w="2131"/>
-        <w:gridCol w:w="3686"/>
-        <w:gridCol w:w="1295"/>
-        <w:gridCol w:w="2073"/>
+        <w:gridCol w:w="4395"/>
+        <w:gridCol w:w="1134"/>
+        <w:gridCol w:w="1701"/>
       </w:tblGrid>
       <w:tr>
+        <w:trPr>
+          <w:tblHeader/>
+        </w:trPr>
         <w:tc>
           <w:tcPr>
             <w:tcW w:w="563" w:type="dxa"/>
@@ -349,7 +354,6 @@
           </w:tcPr>
           <w:p>
             <w:pPr>
-              <w:spacing w:before="80" w:after="240"/>
               <w:jc w:val="center"/>
               <w:rPr>
                 <w:b/>
@@ -376,7 +380,6 @@
           </w:tcPr>
           <w:p>
             <w:pPr>
-              <w:spacing w:before="80" w:after="240"/>
               <w:jc w:val="center"/>
               <w:rPr>
                 <w:b/>
@@ -440,12 +443,11 @@
         </w:tc>
         <w:tc>
           <w:tcPr>
-            <w:tcW w:w="3686" w:type="dxa"/>
+            <w:tcW w:w="4395" w:type="dxa"/>
             <w:vAlign w:val="center"/>
           </w:tcPr>
           <w:p>
             <w:pPr>
-              <w:spacing w:before="80" w:after="240"/>
               <w:jc w:val="center"/>
               <w:rPr>
                 <w:b/>
@@ -509,12 +511,11 @@
         </w:tc>
         <w:tc>
           <w:tcPr>
-            <w:tcW w:w="1295" w:type="dxa"/>
+            <w:tcW w:w="1134" w:type="dxa"/>
             <w:vAlign w:val="center"/>
           </w:tcPr>
           <w:p>
             <w:pPr>
-              <w:spacing w:before="80" w:after="240"/>
               <w:jc w:val="center"/>
               <w:rPr>
                 <w:b/>
@@ -530,7 +531,27 @@
                 <w:sz w:val="26"/>
                 <w:szCs w:val="26"/>
               </w:rPr>
-              <w:t xml:space="preserve">STT </w:t>
+              <w:t>STT</w:t>
+            </w:r>
+          </w:p>
+          <w:p>
+            <w:pPr>
+              <w:jc w:val="center"/>
+              <w:rPr>
+                <w:b/>
+                <w:bCs/>
+                <w:sz w:val="26"/>
+                <w:szCs w:val="26"/>
+              </w:rPr>
+            </w:pPr>
+            <w:r>
+              <w:rPr>
+                <w:b/>
+                <w:bCs/>
+                <w:sz w:val="26"/>
+                <w:szCs w:val="26"/>
+              </w:rPr>
+              <w:t xml:space="preserve"> </w:t>
             </w:r>
             <w:proofErr w:type="spellStart"/>
             <w:r>
@@ -567,12 +588,11 @@
         </w:tc>
         <w:tc>
           <w:tcPr>
-            <w:tcW w:w="2073" w:type="dxa"/>
+            <w:tcW w:w="1701" w:type="dxa"/>
             <w:vAlign w:val="center"/>
           </w:tcPr>
           <w:p>
             <w:pPr>
-              <w:spacing w:before="80" w:after="240"/>
               <w:jc w:val="center"/>
               <w:rPr>
                 <w:b/>
@@ -648,6 +668,8 @@
                 <w:ilvl w:val="0"/>
                 <w:numId w:val="5"/>
               </w:numPr>
+              <w:spacing w:before="60" w:after="60"/>
+              <w:contextualSpacing w:val="0"/>
               <w:jc w:val="center"/>
               <w:rPr>
                 <w:sz w:val="26"/>
@@ -663,6 +685,7 @@
           </w:tcPr>
           <w:p>
             <w:pPr>
+              <w:spacing w:before="60" w:after="60"/>
               <w:jc w:val="both"/>
               <w:rPr>
                 <w:sz w:val="26"/>
@@ -696,11 +719,12 @@
         </w:tc>
         <w:tc>
           <w:tcPr>
-            <w:tcW w:w="3686" w:type="dxa"/>
+            <w:tcW w:w="4395" w:type="dxa"/>
             <w:vAlign w:val="center"/>
           </w:tcPr>
           <w:p>
             <w:pPr>
+              <w:spacing w:before="60" w:after="60"/>
               <w:jc w:val="both"/>
               <w:rPr>
                 <w:sz w:val="26"/>
@@ -718,11 +742,12 @@
         </w:tc>
         <w:tc>
           <w:tcPr>
-            <w:tcW w:w="1295" w:type="dxa"/>
+            <w:tcW w:w="1134" w:type="dxa"/>
             <w:vAlign w:val="center"/>
           </w:tcPr>
           <w:p>
             <w:pPr>
+              <w:spacing w:before="60" w:after="60"/>
               <w:jc w:val="center"/>
               <w:rPr>
                 <w:sz w:val="26"/>
@@ -740,11 +765,12 @@
         </w:tc>
         <w:tc>
           <w:tcPr>
-            <w:tcW w:w="2073" w:type="dxa"/>
+            <w:tcW w:w="1701" w:type="dxa"/>
             <w:vAlign w:val="center"/>
           </w:tcPr>
           <w:p>
             <w:pPr>
+              <w:spacing w:before="60" w:after="60"/>
               <w:jc w:val="both"/>
               <w:rPr>
                 <w:sz w:val="26"/>
@@ -764,14 +790,7 @@
                 <w:sz w:val="26"/>
                 <w:szCs w:val="26"/>
               </w:rPr>
-              <w:t>HS}</w:t>
-            </w:r>
-            <w:r>
-              <w:rPr>
-                <w:sz w:val="26"/>
-                <w:szCs w:val="26"/>
-              </w:rPr>
-              <w:t>{</w:t>
+              <w:t>HS}{</w:t>
             </w:r>
             <w:proofErr w:type="gramEnd"/>
             <w:r>

--- a/templates/BB-GiaoKho.docx
+++ b/templates/BB-GiaoKho.docx
@@ -1383,14 +1383,276 @@
         </w:rPr>
       </w:pPr>
     </w:p>
+    <w:p>
+      <w:pPr>
+        <w:rPr>
+          <w:sz w:val="28"/>
+          <w:szCs w:val="28"/>
+          <w:lang w:val="vi-VN"/>
+        </w:rPr>
+      </w:pPr>
+    </w:p>
+    <w:p>
+      <w:pPr>
+        <w:rPr>
+          <w:sz w:val="28"/>
+          <w:szCs w:val="28"/>
+          <w:lang w:val="vi-VN"/>
+        </w:rPr>
+      </w:pPr>
+    </w:p>
+    <w:p>
+      <w:pPr>
+        <w:rPr>
+          <w:sz w:val="28"/>
+          <w:szCs w:val="28"/>
+          <w:lang w:val="vi-VN"/>
+        </w:rPr>
+      </w:pPr>
+    </w:p>
+    <w:p>
+      <w:pPr>
+        <w:rPr>
+          <w:sz w:val="28"/>
+          <w:szCs w:val="28"/>
+          <w:lang w:val="vi-VN"/>
+        </w:rPr>
+      </w:pPr>
+    </w:p>
+    <w:p>
+      <w:pPr>
+        <w:rPr>
+          <w:sz w:val="28"/>
+          <w:szCs w:val="28"/>
+          <w:lang w:val="vi-VN"/>
+        </w:rPr>
+      </w:pPr>
+    </w:p>
+    <w:p>
+      <w:pPr>
+        <w:rPr>
+          <w:sz w:val="28"/>
+          <w:szCs w:val="28"/>
+          <w:lang w:val="vi-VN"/>
+        </w:rPr>
+      </w:pPr>
+    </w:p>
+    <w:p>
+      <w:pPr>
+        <w:rPr>
+          <w:sz w:val="28"/>
+          <w:szCs w:val="28"/>
+          <w:lang w:val="vi-VN"/>
+        </w:rPr>
+      </w:pPr>
+    </w:p>
+    <w:p>
+      <w:pPr>
+        <w:rPr>
+          <w:sz w:val="28"/>
+          <w:szCs w:val="28"/>
+          <w:lang w:val="vi-VN"/>
+        </w:rPr>
+      </w:pPr>
+    </w:p>
+    <w:p>
+      <w:pPr>
+        <w:rPr>
+          <w:sz w:val="28"/>
+          <w:szCs w:val="28"/>
+          <w:lang w:val="vi-VN"/>
+        </w:rPr>
+      </w:pPr>
+    </w:p>
+    <w:p>
+      <w:pPr>
+        <w:rPr>
+          <w:sz w:val="28"/>
+          <w:szCs w:val="28"/>
+          <w:lang w:val="vi-VN"/>
+        </w:rPr>
+      </w:pPr>
+    </w:p>
+    <w:p>
+      <w:pPr>
+        <w:rPr>
+          <w:sz w:val="28"/>
+          <w:szCs w:val="28"/>
+          <w:lang w:val="vi-VN"/>
+        </w:rPr>
+      </w:pPr>
+    </w:p>
+    <w:p>
+      <w:pPr>
+        <w:rPr>
+          <w:sz w:val="28"/>
+          <w:szCs w:val="28"/>
+          <w:lang w:val="vi-VN"/>
+        </w:rPr>
+      </w:pPr>
+    </w:p>
+    <w:p>
+      <w:pPr>
+        <w:tabs>
+          <w:tab w:val="left" w:pos="3105"/>
+        </w:tabs>
+        <w:rPr>
+          <w:sz w:val="28"/>
+          <w:szCs w:val="28"/>
+          <w:lang w:val="vi-VN"/>
+        </w:rPr>
+      </w:pPr>
+      <w:r>
+        <w:rPr>
+          <w:sz w:val="28"/>
+          <w:szCs w:val="28"/>
+          <w:lang w:val="vi-VN"/>
+        </w:rPr>
+        <w:tab/>
+      </w:r>
+    </w:p>
     <w:sectPr>
+      <w:footerReference w:type="default" r:id="rId7"/>
       <w:pgSz w:w="11907" w:h="16840" w:code="9"/>
-      <w:pgMar w:top="1134" w:right="1287" w:bottom="567" w:left="1701" w:header="720" w:footer="720" w:gutter="0"/>
+      <w:pgMar w:top="1134" w:right="1287" w:bottom="1276" w:left="1701" w:header="720" w:footer="414" w:gutter="0"/>
       <w:cols w:space="720"/>
       <w:docGrid w:linePitch="360"/>
     </w:sectPr>
   </w:body>
 </w:document>
+</file>
+
+<file path=word/endnotes.xml><?xml version="1.0" encoding="utf-8"?>
+<w:endnotes xmlns:wpc="http://schemas.microsoft.com/office/word/2010/wordprocessingCanvas" xmlns:cx="http://schemas.microsoft.com/office/drawing/2014/chartex" xmlns:cx1="http://schemas.microsoft.com/office/drawing/2015/9/8/chartex" xmlns:cx2="http://schemas.microsoft.com/office/drawing/2015/10/21/chartex" xmlns:cx3="http://schemas.microsoft.com/office/drawing/2016/5/9/chartex" xmlns:cx4="http://schemas.microsoft.com/office/drawing/2016/5/10/chartex" xmlns:cx5="http://schemas.microsoft.com/office/drawing/2016/5/11/chartex" xmlns:cx6="http://schemas.microsoft.com/office/drawing/2016/5/12/chartex" xmlns:cx7="http://schemas.microsoft.com/office/drawing/2016/5/13/chartex" xmlns:cx8="http://schemas.microsoft.com/office/drawing/2016/5/14/chartex" xmlns:mc="http://schemas.openxmlformats.org/markup-compatibility/2006" xmlns:aink="http://schemas.microsoft.com/office/drawing/2016/ink" xmlns:am3d="http://schemas.microsoft.com/office/drawing/2017/model3d" xmlns:o="urn:schemas-microsoft-com:office:office" xmlns:oel="http://schemas.microsoft.com/office/2019/extlst" xmlns:r="http://schemas.openxmlformats.org/officeDocument/2006/relationships" xmlns:m="http://schemas.openxmlformats.org/officeDocument/2006/math" xmlns:v="urn:schemas-microsoft-com:vml" xmlns:wp14="http://schemas.microsoft.com/office/word/2010/wordprocessingDrawing" xmlns:wp="http://schemas.openxmlformats.org/drawingml/2006/wordprocessingDrawing" xmlns:w10="urn:schemas-microsoft-com:office:word" xmlns:w="http://schemas.openxmlformats.org/wordprocessingml/2006/main" xmlns:w14="http://schemas.microsoft.com/office/word/2010/wordml" xmlns:w15="http://schemas.microsoft.com/office/word/2012/wordml" xmlns:w16cex="http://schemas.microsoft.com/office/word/2018/wordml/cex" xmlns:w16cid="http://schemas.microsoft.com/office/word/2016/wordml/cid" xmlns:w16="http://schemas.microsoft.com/office/word/2018/wordml" xmlns:w16du="http://schemas.microsoft.com/office/word/2023/wordml/word16du" xmlns:w16sdtdh="http://schemas.microsoft.com/office/word/2020/wordml/sdtdatahash" xmlns:w16sdtfl="http://schemas.microsoft.com/office/word/2024/wordml/sdtformatlock" xmlns:w16se="http://schemas.microsoft.com/office/word/2015/wordml/symex" xmlns:wpg="http://schemas.microsoft.com/office/word/2010/wordprocessingGroup" xmlns:wpi="http://schemas.microsoft.com/office/word/2010/wordprocessingInk" xmlns:wne="http://schemas.microsoft.com/office/word/2006/wordml" xmlns:wps="http://schemas.microsoft.com/office/word/2010/wordprocessingShape" mc:Ignorable="w14 w15 w16se w16cid w16 w16cex w16sdtdh w16sdtfl w16du wp14">
+  <w:endnote w:type="separator" w:id="-1">
+    <w:p>
+      <w:r>
+        <w:separator/>
+      </w:r>
+    </w:p>
+  </w:endnote>
+  <w:endnote w:type="continuationSeparator" w:id="0">
+    <w:p>
+      <w:r>
+        <w:continuationSeparator/>
+      </w:r>
+    </w:p>
+  </w:endnote>
+</w:endnotes>
+</file>
+
+<file path=word/footer1.xml><?xml version="1.0" encoding="utf-8"?>
+<w:ftr xmlns:wpc="http://schemas.microsoft.com/office/word/2010/wordprocessingCanvas" xmlns:cx="http://schemas.microsoft.com/office/drawing/2014/chartex" xmlns:cx1="http://schemas.microsoft.com/office/drawing/2015/9/8/chartex" xmlns:cx2="http://schemas.microsoft.com/office/drawing/2015/10/21/chartex" xmlns:cx3="http://schemas.microsoft.com/office/drawing/2016/5/9/chartex" xmlns:cx4="http://schemas.microsoft.com/office/drawing/2016/5/10/chartex" xmlns:cx5="http://schemas.microsoft.com/office/drawing/2016/5/11/chartex" xmlns:cx6="http://schemas.microsoft.com/office/drawing/2016/5/12/chartex" xmlns:cx7="http://schemas.microsoft.com/office/drawing/2016/5/13/chartex" xmlns:cx8="http://schemas.microsoft.com/office/drawing/2016/5/14/chartex" xmlns:mc="http://schemas.openxmlformats.org/markup-compatibility/2006" xmlns:aink="http://schemas.microsoft.com/office/drawing/2016/ink" xmlns:am3d="http://schemas.microsoft.com/office/drawing/2017/model3d" xmlns:o="urn:schemas-microsoft-com:office:office" xmlns:oel="http://schemas.microsoft.com/office/2019/extlst" xmlns:r="http://schemas.openxmlformats.org/officeDocument/2006/relationships" xmlns:m="http://schemas.openxmlformats.org/officeDocument/2006/math" xmlns:v="urn:schemas-microsoft-com:vml" xmlns:wp14="http://schemas.microsoft.com/office/word/2010/wordprocessingDrawing" xmlns:wp="http://schemas.openxmlformats.org/drawingml/2006/wordprocessingDrawing" xmlns:w10="urn:schemas-microsoft-com:office:word" xmlns:w="http://schemas.openxmlformats.org/wordprocessingml/2006/main" xmlns:w14="http://schemas.microsoft.com/office/word/2010/wordml" xmlns:w15="http://schemas.microsoft.com/office/word/2012/wordml" xmlns:w16cex="http://schemas.microsoft.com/office/word/2018/wordml/cex" xmlns:w16cid="http://schemas.microsoft.com/office/word/2016/wordml/cid" xmlns:w16="http://schemas.microsoft.com/office/word/2018/wordml" xmlns:w16du="http://schemas.microsoft.com/office/word/2023/wordml/word16du" xmlns:w16sdtdh="http://schemas.microsoft.com/office/word/2020/wordml/sdtdatahash" xmlns:w16sdtfl="http://schemas.microsoft.com/office/word/2024/wordml/sdtformatlock" xmlns:w16se="http://schemas.microsoft.com/office/word/2015/wordml/symex" xmlns:wpg="http://schemas.microsoft.com/office/word/2010/wordprocessingGroup" xmlns:wpi="http://schemas.microsoft.com/office/word/2010/wordprocessingInk" xmlns:wne="http://schemas.microsoft.com/office/word/2006/wordml" xmlns:wps="http://schemas.microsoft.com/office/word/2010/wordprocessingShape" mc:Ignorable="w14 w15 w16se w16cid w16 w16cex w16sdtdh w16sdtfl w16du wp14">
+  <w:sdt>
+    <w:sdtPr>
+      <w:id w:val="-1718427533"/>
+      <w:docPartObj>
+        <w:docPartGallery w:val="Page Numbers (Bottom of Page)"/>
+        <w:docPartUnique/>
+      </w:docPartObj>
+    </w:sdtPr>
+    <w:sdtEndPr>
+      <w:rPr>
+        <w:noProof/>
+      </w:rPr>
+    </w:sdtEndPr>
+    <w:sdtContent>
+      <w:p>
+        <w:pPr>
+          <w:pStyle w:val="Footer"/>
+          <w:jc w:val="right"/>
+        </w:pPr>
+      </w:p>
+      <w:p>
+        <w:pPr>
+          <w:pStyle w:val="Footer"/>
+          <w:jc w:val="right"/>
+        </w:pPr>
+        <w:r>
+          <w:fldChar w:fldCharType="begin"/>
+        </w:r>
+        <w:r>
+          <w:instrText xml:space="preserve"> PAGE   \* MERGEFORMAT </w:instrText>
+        </w:r>
+        <w:r>
+          <w:fldChar w:fldCharType="separate"/>
+        </w:r>
+        <w:r>
+          <w:rPr>
+            <w:noProof/>
+          </w:rPr>
+          <w:t>2</w:t>
+        </w:r>
+        <w:r>
+          <w:rPr>
+            <w:noProof/>
+          </w:rPr>
+          <w:fldChar w:fldCharType="end"/>
+        </w:r>
+        <w:r>
+          <w:rPr>
+            <w:noProof/>
+          </w:rPr>
+          <w:t>/</w:t>
+        </w:r>
+        <w:r>
+          <w:rPr>
+            <w:noProof/>
+          </w:rPr>
+          <w:fldChar w:fldCharType="begin"/>
+        </w:r>
+        <w:r>
+          <w:rPr>
+            <w:noProof/>
+          </w:rPr>
+          <w:instrText xml:space="preserve"> NUMPAGES   \* MERGEFORMAT </w:instrText>
+        </w:r>
+        <w:r>
+          <w:rPr>
+            <w:noProof/>
+          </w:rPr>
+          <w:fldChar w:fldCharType="separate"/>
+        </w:r>
+        <w:r>
+          <w:rPr>
+            <w:noProof/>
+          </w:rPr>
+          <w:t>1</w:t>
+        </w:r>
+        <w:r>
+          <w:rPr>
+            <w:noProof/>
+          </w:rPr>
+          <w:fldChar w:fldCharType="end"/>
+        </w:r>
+      </w:p>
+    </w:sdtContent>
+  </w:sdt>
+  <w:p>
+    <w:pPr>
+      <w:pStyle w:val="Footer"/>
+    </w:pPr>
+  </w:p>
+</w:ftr>
+</file>
+
+<file path=word/footnotes.xml><?xml version="1.0" encoding="utf-8"?>
+<w:footnotes xmlns:wpc="http://schemas.microsoft.com/office/word/2010/wordprocessingCanvas" xmlns:cx="http://schemas.microsoft.com/office/drawing/2014/chartex" xmlns:cx1="http://schemas.microsoft.com/office/drawing/2015/9/8/chartex" xmlns:cx2="http://schemas.microsoft.com/office/drawing/2015/10/21/chartex" xmlns:cx3="http://schemas.microsoft.com/office/drawing/2016/5/9/chartex" xmlns:cx4="http://schemas.microsoft.com/office/drawing/2016/5/10/chartex" xmlns:cx5="http://schemas.microsoft.com/office/drawing/2016/5/11/chartex" xmlns:cx6="http://schemas.microsoft.com/office/drawing/2016/5/12/chartex" xmlns:cx7="http://schemas.microsoft.com/office/drawing/2016/5/13/chartex" xmlns:cx8="http://schemas.microsoft.com/office/drawing/2016/5/14/chartex" xmlns:mc="http://schemas.openxmlformats.org/markup-compatibility/2006" xmlns:aink="http://schemas.microsoft.com/office/drawing/2016/ink" xmlns:am3d="http://schemas.microsoft.com/office/drawing/2017/model3d" xmlns:o="urn:schemas-microsoft-com:office:office" xmlns:oel="http://schemas.microsoft.com/office/2019/extlst" xmlns:r="http://schemas.openxmlformats.org/officeDocument/2006/relationships" xmlns:m="http://schemas.openxmlformats.org/officeDocument/2006/math" xmlns:v="urn:schemas-microsoft-com:vml" xmlns:wp14="http://schemas.microsoft.com/office/word/2010/wordprocessingDrawing" xmlns:wp="http://schemas.openxmlformats.org/drawingml/2006/wordprocessingDrawing" xmlns:w10="urn:schemas-microsoft-com:office:word" xmlns:w="http://schemas.openxmlformats.org/wordprocessingml/2006/main" xmlns:w14="http://schemas.microsoft.com/office/word/2010/wordml" xmlns:w15="http://schemas.microsoft.com/office/word/2012/wordml" xmlns:w16cex="http://schemas.microsoft.com/office/word/2018/wordml/cex" xmlns:w16cid="http://schemas.microsoft.com/office/word/2016/wordml/cid" xmlns:w16="http://schemas.microsoft.com/office/word/2018/wordml" xmlns:w16du="http://schemas.microsoft.com/office/word/2023/wordml/word16du" xmlns:w16sdtdh="http://schemas.microsoft.com/office/word/2020/wordml/sdtdatahash" xmlns:w16sdtfl="http://schemas.microsoft.com/office/word/2024/wordml/sdtformatlock" xmlns:w16se="http://schemas.microsoft.com/office/word/2015/wordml/symex" xmlns:wpg="http://schemas.microsoft.com/office/word/2010/wordprocessingGroup" xmlns:wpi="http://schemas.microsoft.com/office/word/2010/wordprocessingInk" xmlns:wne="http://schemas.microsoft.com/office/word/2006/wordml" xmlns:wps="http://schemas.microsoft.com/office/word/2010/wordprocessingShape" mc:Ignorable="w14 w15 w16se w16cid w16 w16cex w16sdtdh w16sdtfl w16du wp14">
+  <w:footnote w:type="separator" w:id="-1">
+    <w:p>
+      <w:r>
+        <w:separator/>
+      </w:r>
+    </w:p>
+  </w:footnote>
+  <w:footnote w:type="continuationSeparator" w:id="0">
+    <w:p>
+      <w:r>
+        <w:continuationSeparator/>
+      </w:r>
+    </w:p>
+  </w:footnote>
+</w:footnotes>
 </file>
 
 <file path=word/numbering.xml><?xml version="1.0" encoding="utf-8"?>
@@ -2082,6 +2344,7 @@
     <w:lsdException w:name="heading 7" w:semiHidden="1" w:unhideWhenUsed="1" w:qFormat="1"/>
     <w:lsdException w:name="heading 8" w:semiHidden="1" w:unhideWhenUsed="1" w:qFormat="1"/>
     <w:lsdException w:name="heading 9" w:semiHidden="1" w:unhideWhenUsed="1" w:qFormat="1"/>
+    <w:lsdException w:name="footer" w:uiPriority="99"/>
     <w:lsdException w:name="caption" w:semiHidden="1" w:unhideWhenUsed="1" w:qFormat="1"/>
     <w:lsdException w:name="Title" w:qFormat="1"/>
     <w:lsdException w:name="Subtitle" w:qFormat="1"/>
@@ -2427,6 +2690,54 @@
       <w:contextualSpacing/>
     </w:pPr>
   </w:style>
+  <w:style w:type="paragraph" w:styleId="Header">
+    <w:name w:val="header"/>
+    <w:basedOn w:val="Normal"/>
+    <w:link w:val="HeaderChar"/>
+    <w:rsid w:val="00F31735"/>
+    <w:pPr>
+      <w:tabs>
+        <w:tab w:val="center" w:pos="4513"/>
+        <w:tab w:val="right" w:pos="9026"/>
+      </w:tabs>
+    </w:pPr>
+  </w:style>
+  <w:style w:type="character" w:customStyle="1" w:styleId="HeaderChar">
+    <w:name w:val="Header Char"/>
+    <w:basedOn w:val="DefaultParagraphFont"/>
+    <w:link w:val="Header"/>
+    <w:rsid w:val="00F31735"/>
+    <w:rPr>
+      <w:sz w:val="24"/>
+      <w:szCs w:val="24"/>
+      <w:lang w:val="en-US" w:eastAsia="en-US"/>
+    </w:rPr>
+  </w:style>
+  <w:style w:type="paragraph" w:styleId="Footer">
+    <w:name w:val="footer"/>
+    <w:basedOn w:val="Normal"/>
+    <w:link w:val="FooterChar"/>
+    <w:uiPriority w:val="99"/>
+    <w:rsid w:val="00F31735"/>
+    <w:pPr>
+      <w:tabs>
+        <w:tab w:val="center" w:pos="4513"/>
+        <w:tab w:val="right" w:pos="9026"/>
+      </w:tabs>
+    </w:pPr>
+  </w:style>
+  <w:style w:type="character" w:customStyle="1" w:styleId="FooterChar">
+    <w:name w:val="Footer Char"/>
+    <w:basedOn w:val="DefaultParagraphFont"/>
+    <w:link w:val="Footer"/>
+    <w:uiPriority w:val="99"/>
+    <w:rsid w:val="00F31735"/>
+    <w:rPr>
+      <w:sz w:val="24"/>
+      <w:szCs w:val="24"/>
+      <w:lang w:val="en-US" w:eastAsia="en-US"/>
+    </w:rPr>
+  </w:style>
 </w:styles>
 </file>
 

--- a/templates/BB-GiaoKho.docx
+++ b/templates/BB-GiaoKho.docx
@@ -325,7 +325,17 @@
           <w:szCs w:val="26"/>
           <w:lang w:val="vi-VN"/>
         </w:rPr>
-        <w:t>BÊN NHẬN: Võ Long Trung</w:t>
+        <w:t xml:space="preserve">BÊN NHẬN: </w:t>
+      </w:r>
+      <w:r>
+        <w:rPr>
+          <w:b/>
+          <w:bCs/>
+          <w:sz w:val="26"/>
+          <w:szCs w:val="26"/>
+          <w:lang w:val="vi-VN"/>
+        </w:rPr>
+        <w:t>Võ Long Trung</w:t>
       </w:r>
     </w:p>
     <w:tbl>
@@ -832,7 +842,7 @@
             <w:pPr>
               <w:jc w:val="center"/>
               <w:rPr>
-                <w:b/>
+                <w:bCs/>
                 <w:i/>
                 <w:iCs/>
                 <w:sz w:val="26"/>
@@ -842,7 +852,7 @@
             <w:proofErr w:type="spellStart"/>
             <w:r>
               <w:rPr>
-                <w:b/>
+                <w:bCs/>
                 <w:i/>
                 <w:iCs/>
                 <w:sz w:val="26"/>
@@ -853,7 +863,7 @@
             <w:proofErr w:type="spellEnd"/>
             <w:r>
               <w:rPr>
-                <w:b/>
+                <w:bCs/>
                 <w:i/>
                 <w:iCs/>
                 <w:sz w:val="26"/>
@@ -864,7 +874,7 @@
             <w:proofErr w:type="spellStart"/>
             <w:r>
               <w:rPr>
-                <w:b/>
+                <w:bCs/>
                 <w:i/>
                 <w:iCs/>
                 <w:sz w:val="26"/>
@@ -875,7 +885,7 @@
             <w:proofErr w:type="spellEnd"/>
             <w:r>
               <w:rPr>
-                <w:b/>
+                <w:bCs/>
                 <w:i/>
                 <w:iCs/>
                 <w:sz w:val="26"/>
@@ -886,7 +896,7 @@
             <w:proofErr w:type="spellStart"/>
             <w:r>
               <w:rPr>
-                <w:b/>
+                <w:bCs/>
                 <w:i/>
                 <w:iCs/>
                 <w:sz w:val="26"/>
@@ -897,7 +907,7 @@
             <w:proofErr w:type="spellEnd"/>
             <w:r>
               <w:rPr>
-                <w:b/>
+                <w:bCs/>
                 <w:i/>
                 <w:iCs/>
                 <w:sz w:val="26"/>
@@ -907,7 +917,7 @@
             </w:r>
             <w:r>
               <w:rPr>
-                <w:b/>
+                <w:bCs/>
                 <w:i/>
                 <w:iCs/>
                 <w:sz w:val="26"/>
@@ -917,7 +927,7 @@
             </w:r>
             <w:r>
               <w:rPr>
-                <w:b/>
+                <w:bCs/>
                 <w:i/>
                 <w:iCs/>
                 <w:sz w:val="26"/>
@@ -927,7 +937,7 @@
             </w:r>
             <w:r>
               <w:rPr>
-                <w:b/>
+                <w:bCs/>
                 <w:i/>
                 <w:iCs/>
                 <w:sz w:val="26"/>
@@ -937,7 +947,7 @@
             </w:r>
             <w:r>
               <w:rPr>
-                <w:b/>
+                <w:bCs/>
                 <w:i/>
                 <w:iCs/>
                 <w:noProof/>
@@ -948,7 +958,7 @@
             </w:r>
             <w:r>
               <w:rPr>
-                <w:b/>
+                <w:bCs/>
                 <w:i/>
                 <w:iCs/>
                 <w:sz w:val="26"/>
@@ -983,7 +993,7 @@
             <w:pPr>
               <w:jc w:val="center"/>
               <w:rPr>
-                <w:b/>
+                <w:bCs/>
                 <w:i/>
                 <w:iCs/>
                 <w:sz w:val="26"/>
@@ -993,7 +1003,7 @@
             <w:proofErr w:type="spellStart"/>
             <w:r>
               <w:rPr>
-                <w:b/>
+                <w:bCs/>
                 <w:i/>
                 <w:iCs/>
                 <w:sz w:val="26"/>
@@ -1004,7 +1014,7 @@
             <w:proofErr w:type="spellEnd"/>
             <w:r>
               <w:rPr>
-                <w:b/>
+                <w:bCs/>
                 <w:i/>
                 <w:iCs/>
                 <w:sz w:val="26"/>
@@ -1015,7 +1025,7 @@
             <w:proofErr w:type="spellStart"/>
             <w:r>
               <w:rPr>
-                <w:b/>
+                <w:bCs/>
                 <w:i/>
                 <w:iCs/>
                 <w:sz w:val="26"/>
@@ -1026,7 +1036,7 @@
             <w:proofErr w:type="spellEnd"/>
             <w:r>
               <w:rPr>
-                <w:b/>
+                <w:bCs/>
                 <w:i/>
                 <w:iCs/>
                 <w:sz w:val="26"/>
@@ -1037,7 +1047,7 @@
             <w:proofErr w:type="spellStart"/>
             <w:r>
               <w:rPr>
-                <w:b/>
+                <w:bCs/>
                 <w:i/>
                 <w:iCs/>
                 <w:sz w:val="26"/>
@@ -1048,7 +1058,7 @@
             <w:proofErr w:type="spellEnd"/>
             <w:r>
               <w:rPr>
-                <w:b/>
+                <w:bCs/>
                 <w:i/>
                 <w:iCs/>
                 <w:sz w:val="26"/>
@@ -1058,7 +1068,7 @@
             </w:r>
             <w:r>
               <w:rPr>
-                <w:b/>
+                <w:bCs/>
                 <w:i/>
                 <w:iCs/>
                 <w:sz w:val="26"/>
@@ -1068,7 +1078,7 @@
             </w:r>
             <w:r>
               <w:rPr>
-                <w:b/>
+                <w:bCs/>
                 <w:i/>
                 <w:iCs/>
                 <w:sz w:val="26"/>
@@ -1078,7 +1088,7 @@
             </w:r>
             <w:r>
               <w:rPr>
-                <w:b/>
+                <w:bCs/>
                 <w:i/>
                 <w:iCs/>
                 <w:sz w:val="26"/>
@@ -1088,7 +1098,7 @@
             </w:r>
             <w:r>
               <w:rPr>
-                <w:b/>
+                <w:bCs/>
                 <w:i/>
                 <w:iCs/>
                 <w:noProof/>
@@ -1099,7 +1109,7 @@
             </w:r>
             <w:r>
               <w:rPr>
-                <w:b/>
+                <w:bCs/>
                 <w:i/>
                 <w:iCs/>
                 <w:sz w:val="26"/>
